--- a/Lab 2 Classes Worksheet/classes_worksheet.docx
+++ b/Lab 2 Classes Worksheet/classes_worksheet.docx
@@ -2,6 +2,705 @@
 <file path=word/document.xml><?xml version="1.0" encoding="utf-8"?>
 <w:document xmlns:ve="http://schemas.openxmlformats.org/markup-compatibility/2006" xmlns:o="urn:schemas-microsoft-com:office:office" xmlns:r="http://schemas.openxmlformats.org/officeDocument/2006/relationships" xmlns:m="http://schemas.openxmlformats.org/officeDocument/2006/math" xmlns:v="urn:schemas-microsoft-com:vml" xmlns:wp="http://schemas.openxmlformats.org/drawingml/2006/wordprocessingDrawing" xmlns:w10="urn:schemas-microsoft-com:office:word" xmlns:w="http://schemas.openxmlformats.org/wordprocessingml/2006/main" xmlns:wne="http://schemas.microsoft.com/office/word/2006/wordml">
   <w:body>
+    <w:p>
+      <w:pPr>
+        <w:rPr>
+          <w:b/>
+          <w:sz w:val="28"/>
+        </w:rPr>
+      </w:pPr>
+      <w:r>
+        <w:rPr>
+          <w:b/>
+          <w:sz w:val="28"/>
+        </w:rPr>
+        <w:t>Zoo</w:t>
+      </w:r>
+    </w:p>
+    <w:p>
+      <w:pPr>
+        <w:spacing w:line="240" w:lineRule="auto"/>
+      </w:pPr>
+      <w:r>
+        <w:rPr>
+          <w:b/>
+        </w:rPr>
+        <w:t>Class</w:t>
+      </w:r>
+      <w:r>
+        <w:t>: Animals</w:t>
+      </w:r>
+    </w:p>
+    <w:p>
+      <w:pPr>
+        <w:spacing w:line="240" w:lineRule="auto"/>
+      </w:pPr>
+      <w:r>
+        <w:rPr>
+          <w:b/>
+        </w:rPr>
+        <w:t>Attributes</w:t>
+      </w:r>
+      <w:r>
+        <w:t>:</w:t>
+      </w:r>
+    </w:p>
+    <w:p>
+      <w:pPr>
+        <w:spacing w:line="240" w:lineRule="auto"/>
+      </w:pPr>
+      <w:r>
+        <w:rPr>
+          <w:b/>
+        </w:rPr>
+        <w:t>Methods</w:t>
+      </w:r>
+      <w:r>
+        <w:t>:</w:t>
+      </w:r>
+    </w:p>
+    <w:p>
+      <w:pPr>
+        <w:spacing w:line="240" w:lineRule="auto"/>
+      </w:pPr>
+      <w:r>
+        <w:rPr>
+          <w:b/>
+        </w:rPr>
+        <w:t>Class</w:t>
+      </w:r>
+      <w:r>
+        <w:t>: Staff</w:t>
+      </w:r>
+    </w:p>
+    <w:p>
+      <w:pPr>
+        <w:spacing w:line="240" w:lineRule="auto"/>
+      </w:pPr>
+      <w:r>
+        <w:rPr>
+          <w:b/>
+        </w:rPr>
+        <w:t>Attributes</w:t>
+      </w:r>
+      <w:r>
+        <w:t>:</w:t>
+      </w:r>
+    </w:p>
+    <w:p>
+      <w:pPr>
+        <w:spacing w:line="240" w:lineRule="auto"/>
+      </w:pPr>
+      <w:r>
+        <w:rPr>
+          <w:b/>
+        </w:rPr>
+        <w:t>Methods</w:t>
+      </w:r>
+      <w:r>
+        <w:t>:</w:t>
+      </w:r>
+    </w:p>
+    <w:p>
+      <w:pPr>
+        <w:spacing w:line="240" w:lineRule="auto"/>
+      </w:pPr>
+      <w:r>
+        <w:rPr>
+          <w:b/>
+        </w:rPr>
+        <w:t>Class</w:t>
+      </w:r>
+      <w:r>
+        <w:t>: Rides</w:t>
+      </w:r>
+    </w:p>
+    <w:p>
+      <w:pPr>
+        <w:spacing w:line="240" w:lineRule="auto"/>
+      </w:pPr>
+      <w:r>
+        <w:rPr>
+          <w:b/>
+        </w:rPr>
+        <w:t>Attributes</w:t>
+      </w:r>
+      <w:r>
+        <w:t>:</w:t>
+      </w:r>
+    </w:p>
+    <w:p>
+      <w:pPr>
+        <w:spacing w:line="240" w:lineRule="auto"/>
+      </w:pPr>
+      <w:r>
+        <w:rPr>
+          <w:b/>
+        </w:rPr>
+        <w:t>Methods</w:t>
+      </w:r>
+      <w:r>
+        <w:t>:</w:t>
+      </w:r>
+    </w:p>
+    <w:p>
+      <w:pPr>
+        <w:spacing w:line="240" w:lineRule="auto"/>
+      </w:pPr>
+      <w:r>
+        <w:rPr>
+          <w:b/>
+        </w:rPr>
+        <w:t>Class</w:t>
+      </w:r>
+      <w:r>
+        <w:t>: Concession</w:t>
+      </w:r>
+    </w:p>
+    <w:p>
+      <w:pPr>
+        <w:spacing w:line="240" w:lineRule="auto"/>
+      </w:pPr>
+      <w:r>
+        <w:rPr>
+          <w:b/>
+        </w:rPr>
+        <w:t>Attributes</w:t>
+      </w:r>
+      <w:r>
+        <w:t>:</w:t>
+      </w:r>
+    </w:p>
+    <w:p>
+      <w:pPr>
+        <w:spacing w:line="240" w:lineRule="auto"/>
+      </w:pPr>
+      <w:r>
+        <w:rPr>
+          <w:b/>
+        </w:rPr>
+        <w:t>Methods</w:t>
+      </w:r>
+      <w:r>
+        <w:t>:</w:t>
+      </w:r>
+    </w:p>
+    <w:p>
+      <w:pPr>
+        <w:spacing w:line="240" w:lineRule="auto"/>
+      </w:pPr>
+      <w:r>
+        <w:rPr>
+          <w:b/>
+        </w:rPr>
+        <w:t>Class</w:t>
+      </w:r>
+      <w:r>
+        <w:t>: Location</w:t>
+      </w:r>
+    </w:p>
+    <w:p>
+      <w:pPr>
+        <w:spacing w:line="240" w:lineRule="auto"/>
+      </w:pPr>
+      <w:r>
+        <w:rPr>
+          <w:b/>
+        </w:rPr>
+        <w:t>Attributes</w:t>
+      </w:r>
+      <w:r>
+        <w:t>:</w:t>
+      </w:r>
+    </w:p>
+    <w:p>
+      <w:pPr>
+        <w:spacing w:line="240" w:lineRule="auto"/>
+      </w:pPr>
+      <w:r>
+        <w:rPr>
+          <w:b/>
+        </w:rPr>
+        <w:t>Methods</w:t>
+      </w:r>
+      <w:r>
+        <w:t>:</w:t>
+      </w:r>
+    </w:p>
+    <w:p>
+      <w:r>
+        <w:br w:type="page"/>
+      </w:r>
+    </w:p>
+    <w:p>
+      <w:pPr>
+        <w:rPr>
+          <w:b/>
+          <w:sz w:val="28"/>
+        </w:rPr>
+      </w:pPr>
+      <w:r>
+        <w:rPr>
+          <w:b/>
+          <w:sz w:val="28"/>
+        </w:rPr>
+        <w:lastRenderedPageBreak/>
+        <w:t>E-commerce Site</w:t>
+      </w:r>
+    </w:p>
+    <w:p>
+      <w:pPr>
+        <w:spacing w:line="240" w:lineRule="auto"/>
+      </w:pPr>
+      <w:r>
+        <w:rPr>
+          <w:b/>
+        </w:rPr>
+        <w:t>Class</w:t>
+      </w:r>
+      <w:r>
+        <w:t>: Account</w:t>
+      </w:r>
+    </w:p>
+    <w:p>
+      <w:pPr>
+        <w:spacing w:line="240" w:lineRule="auto"/>
+      </w:pPr>
+      <w:r>
+        <w:rPr>
+          <w:b/>
+        </w:rPr>
+        <w:t>Attributes</w:t>
+      </w:r>
+      <w:r>
+        <w:t>:</w:t>
+      </w:r>
+    </w:p>
+    <w:p>
+      <w:pPr>
+        <w:spacing w:line="240" w:lineRule="auto"/>
+      </w:pPr>
+      <w:r>
+        <w:rPr>
+          <w:b/>
+        </w:rPr>
+        <w:t>Methods</w:t>
+      </w:r>
+      <w:r>
+        <w:t>:</w:t>
+      </w:r>
+    </w:p>
+    <w:p>
+      <w:pPr>
+        <w:spacing w:line="240" w:lineRule="auto"/>
+      </w:pPr>
+      <w:r>
+        <w:rPr>
+          <w:b/>
+        </w:rPr>
+        <w:t>Class</w:t>
+      </w:r>
+      <w:r>
+        <w:t>:</w:t>
+      </w:r>
+      <w:r>
+        <w:t xml:space="preserve"> Database</w:t>
+      </w:r>
+    </w:p>
+    <w:p>
+      <w:pPr>
+        <w:spacing w:line="240" w:lineRule="auto"/>
+      </w:pPr>
+      <w:r>
+        <w:rPr>
+          <w:b/>
+        </w:rPr>
+        <w:t>Attributes</w:t>
+      </w:r>
+      <w:r>
+        <w:t>:</w:t>
+      </w:r>
+    </w:p>
+    <w:p>
+      <w:pPr>
+        <w:spacing w:line="240" w:lineRule="auto"/>
+      </w:pPr>
+      <w:r>
+        <w:rPr>
+          <w:b/>
+        </w:rPr>
+        <w:t>Methods</w:t>
+      </w:r>
+      <w:r>
+        <w:t>:</w:t>
+      </w:r>
+    </w:p>
+    <w:p>
+      <w:pPr>
+        <w:spacing w:line="240" w:lineRule="auto"/>
+      </w:pPr>
+      <w:r>
+        <w:rPr>
+          <w:b/>
+        </w:rPr>
+        <w:t>Class</w:t>
+      </w:r>
+      <w:r>
+        <w:t xml:space="preserve">: </w:t>
+      </w:r>
+      <w:r>
+        <w:t>Structure</w:t>
+      </w:r>
+    </w:p>
+    <w:p>
+      <w:pPr>
+        <w:spacing w:line="240" w:lineRule="auto"/>
+      </w:pPr>
+      <w:r>
+        <w:rPr>
+          <w:b/>
+        </w:rPr>
+        <w:t>Attributes</w:t>
+      </w:r>
+      <w:r>
+        <w:t>:</w:t>
+      </w:r>
+    </w:p>
+    <w:p>
+      <w:pPr>
+        <w:spacing w:line="240" w:lineRule="auto"/>
+      </w:pPr>
+      <w:r>
+        <w:rPr>
+          <w:b/>
+        </w:rPr>
+        <w:t>Methods</w:t>
+      </w:r>
+      <w:r>
+        <w:t>:</w:t>
+      </w:r>
+    </w:p>
+    <w:p>
+      <w:pPr>
+        <w:spacing w:line="240" w:lineRule="auto"/>
+      </w:pPr>
+      <w:r>
+        <w:rPr>
+          <w:b/>
+        </w:rPr>
+        <w:t>Class</w:t>
+      </w:r>
+      <w:r>
+        <w:t>:</w:t>
+      </w:r>
+      <w:r>
+        <w:t xml:space="preserve"> Design</w:t>
+      </w:r>
+    </w:p>
+    <w:p>
+      <w:pPr>
+        <w:spacing w:line="240" w:lineRule="auto"/>
+      </w:pPr>
+      <w:r>
+        <w:rPr>
+          <w:b/>
+        </w:rPr>
+        <w:t>Attributes</w:t>
+      </w:r>
+      <w:r>
+        <w:t>:</w:t>
+      </w:r>
+    </w:p>
+    <w:p>
+      <w:pPr>
+        <w:spacing w:line="240" w:lineRule="auto"/>
+      </w:pPr>
+      <w:r>
+        <w:rPr>
+          <w:b/>
+        </w:rPr>
+        <w:t>Methods</w:t>
+      </w:r>
+      <w:r>
+        <w:t>:</w:t>
+      </w:r>
+    </w:p>
+    <w:p>
+      <w:pPr>
+        <w:spacing w:line="240" w:lineRule="auto"/>
+      </w:pPr>
+      <w:r>
+        <w:rPr>
+          <w:b/>
+        </w:rPr>
+        <w:t>Class</w:t>
+      </w:r>
+      <w:r>
+        <w:t>:</w:t>
+      </w:r>
+      <w:r>
+        <w:t xml:space="preserve"> Application</w:t>
+      </w:r>
+    </w:p>
+    <w:p>
+      <w:pPr>
+        <w:spacing w:line="240" w:lineRule="auto"/>
+      </w:pPr>
+      <w:r>
+        <w:rPr>
+          <w:b/>
+        </w:rPr>
+        <w:t>Attributes</w:t>
+      </w:r>
+      <w:r>
+        <w:t>:</w:t>
+      </w:r>
+    </w:p>
+    <w:p>
+      <w:pPr>
+        <w:spacing w:line="240" w:lineRule="auto"/>
+      </w:pPr>
+      <w:r>
+        <w:rPr>
+          <w:b/>
+        </w:rPr>
+        <w:t>Methods</w:t>
+      </w:r>
+      <w:r>
+        <w:t>:</w:t>
+      </w:r>
+    </w:p>
+    <w:p>
+      <w:r>
+        <w:br w:type="page"/>
+      </w:r>
+    </w:p>
+    <w:p>
+      <w:pPr>
+        <w:rPr>
+          <w:b/>
+          <w:sz w:val="28"/>
+        </w:rPr>
+      </w:pPr>
+      <w:r>
+        <w:rPr>
+          <w:b/>
+          <w:sz w:val="28"/>
+        </w:rPr>
+        <w:lastRenderedPageBreak/>
+        <w:t>Home</w:t>
+      </w:r>
+    </w:p>
+    <w:p>
+      <w:pPr>
+        <w:spacing w:line="240" w:lineRule="auto"/>
+      </w:pPr>
+      <w:r>
+        <w:rPr>
+          <w:b/>
+        </w:rPr>
+        <w:t>Class</w:t>
+      </w:r>
+      <w:r>
+        <w:t>: Masonry</w:t>
+      </w:r>
+    </w:p>
+    <w:p>
+      <w:pPr>
+        <w:spacing w:line="240" w:lineRule="auto"/>
+      </w:pPr>
+      <w:r>
+        <w:rPr>
+          <w:b/>
+        </w:rPr>
+        <w:t>Attributes</w:t>
+      </w:r>
+      <w:r>
+        <w:t>:</w:t>
+      </w:r>
+    </w:p>
+    <w:p>
+      <w:pPr>
+        <w:spacing w:line="240" w:lineRule="auto"/>
+      </w:pPr>
+      <w:r>
+        <w:rPr>
+          <w:b/>
+        </w:rPr>
+        <w:t>Methods</w:t>
+      </w:r>
+      <w:r>
+        <w:t>:</w:t>
+      </w:r>
+    </w:p>
+    <w:p>
+      <w:pPr>
+        <w:spacing w:line="240" w:lineRule="auto"/>
+      </w:pPr>
+      <w:r>
+        <w:rPr>
+          <w:b/>
+        </w:rPr>
+        <w:t>Class</w:t>
+      </w:r>
+      <w:r>
+        <w:t>: Carpentry</w:t>
+      </w:r>
+    </w:p>
+    <w:p>
+      <w:pPr>
+        <w:spacing w:line="240" w:lineRule="auto"/>
+      </w:pPr>
+      <w:r>
+        <w:rPr>
+          <w:b/>
+        </w:rPr>
+        <w:t>Attributes</w:t>
+      </w:r>
+      <w:r>
+        <w:t>:</w:t>
+      </w:r>
+    </w:p>
+    <w:p>
+      <w:pPr>
+        <w:spacing w:line="240" w:lineRule="auto"/>
+      </w:pPr>
+      <w:r>
+        <w:rPr>
+          <w:b/>
+        </w:rPr>
+        <w:t>Methods</w:t>
+      </w:r>
+      <w:r>
+        <w:t>:</w:t>
+      </w:r>
+    </w:p>
+    <w:p>
+      <w:pPr>
+        <w:spacing w:line="240" w:lineRule="auto"/>
+      </w:pPr>
+      <w:r>
+        <w:rPr>
+          <w:b/>
+        </w:rPr>
+        <w:t>Class</w:t>
+      </w:r>
+      <w:r>
+        <w:t>: Electrical</w:t>
+      </w:r>
+    </w:p>
+    <w:p>
+      <w:pPr>
+        <w:spacing w:line="240" w:lineRule="auto"/>
+      </w:pPr>
+      <w:r>
+        <w:rPr>
+          <w:b/>
+        </w:rPr>
+        <w:t>Attributes</w:t>
+      </w:r>
+      <w:r>
+        <w:t>:</w:t>
+      </w:r>
+    </w:p>
+    <w:p>
+      <w:pPr>
+        <w:spacing w:line="240" w:lineRule="auto"/>
+      </w:pPr>
+      <w:r>
+        <w:rPr>
+          <w:b/>
+        </w:rPr>
+        <w:t>Methods</w:t>
+      </w:r>
+      <w:r>
+        <w:t>:</w:t>
+      </w:r>
+    </w:p>
+    <w:p>
+      <w:pPr>
+        <w:spacing w:line="240" w:lineRule="auto"/>
+      </w:pPr>
+      <w:r>
+        <w:rPr>
+          <w:b/>
+        </w:rPr>
+        <w:t>Class</w:t>
+      </w:r>
+      <w:r>
+        <w:t>: Plumbing</w:t>
+      </w:r>
+    </w:p>
+    <w:p>
+      <w:pPr>
+        <w:spacing w:line="240" w:lineRule="auto"/>
+      </w:pPr>
+      <w:r>
+        <w:rPr>
+          <w:b/>
+        </w:rPr>
+        <w:t>Attributes</w:t>
+      </w:r>
+      <w:r>
+        <w:t>:</w:t>
+      </w:r>
+    </w:p>
+    <w:p>
+      <w:pPr>
+        <w:spacing w:line="240" w:lineRule="auto"/>
+      </w:pPr>
+      <w:r>
+        <w:rPr>
+          <w:b/>
+        </w:rPr>
+        <w:t>Methods</w:t>
+      </w:r>
+      <w:r>
+        <w:t>:</w:t>
+      </w:r>
+    </w:p>
+    <w:p>
+      <w:pPr>
+        <w:spacing w:line="240" w:lineRule="auto"/>
+      </w:pPr>
+      <w:r>
+        <w:rPr>
+          <w:b/>
+        </w:rPr>
+        <w:t>Class</w:t>
+      </w:r>
+      <w:r>
+        <w:t>: Roofing</w:t>
+      </w:r>
+    </w:p>
+    <w:p>
+      <w:pPr>
+        <w:spacing w:line="240" w:lineRule="auto"/>
+      </w:pPr>
+      <w:r>
+        <w:rPr>
+          <w:b/>
+        </w:rPr>
+        <w:t>Attributes</w:t>
+      </w:r>
+      <w:r>
+        <w:t>:</w:t>
+      </w:r>
+    </w:p>
+    <w:p>
+      <w:pPr>
+        <w:spacing w:line="240" w:lineRule="auto"/>
+      </w:pPr>
+      <w:r>
+        <w:rPr>
+          <w:b/>
+        </w:rPr>
+        <w:t>Methods</w:t>
+      </w:r>
+      <w:r>
+        <w:t>:</w:t>
+      </w:r>
+    </w:p>
     <w:p/>
     <w:sectPr>
       <w:pgSz w:w="12240" w:h="15840"/>

--- a/Lab 2 Classes Worksheet/classes_worksheet.docx
+++ b/Lab 2 Classes Worksheet/classes_worksheet.docx
@@ -58,6 +58,9 @@
       <w:r>
         <w:t>:</w:t>
       </w:r>
+      <w:r>
+        <w:t xml:space="preserve"> </w:t>
+      </w:r>
     </w:p>
     <w:p>
       <w:pPr>
@@ -196,7 +199,10 @@
         <w:t>Class</w:t>
       </w:r>
       <w:r>
-        <w:t>: Location</w:t>
+        <w:t xml:space="preserve">: </w:t>
+      </w:r>
+      <w:r>
+        <w:t>Security</w:t>
       </w:r>
     </w:p>
     <w:p>

--- a/Lab 2 Classes Worksheet/classes_worksheet.docx
+++ b/Lab 2 Classes Worksheet/classes_worksheet.docx
@@ -44,6 +44,9 @@
       <w:r>
         <w:t>:</w:t>
       </w:r>
+      <w:r>
+        <w:t xml:space="preserve"> _type _tool _hours _amount</w:t>
+      </w:r>
     </w:p>
     <w:p>
       <w:pPr>
@@ -61,6 +64,17 @@
       <w:r>
         <w:t xml:space="preserve"> </w:t>
       </w:r>
+      <w:r>
+        <w:t xml:space="preserve">feed() </w:t>
+      </w:r>
+      <w:proofErr w:type="spellStart"/>
+      <w:r>
+        <w:t>clean_cage</w:t>
+      </w:r>
+      <w:proofErr w:type="spellEnd"/>
+      <w:r>
+        <w:t>() clean() water()</w:t>
+      </w:r>
     </w:p>
     <w:p>
       <w:pPr>
@@ -89,6 +103,9 @@
       <w:r>
         <w:t>:</w:t>
       </w:r>
+      <w:r>
+        <w:t xml:space="preserve"> _hours _time _length</w:t>
+      </w:r>
     </w:p>
     <w:p>
       <w:pPr>
@@ -103,6 +120,9 @@
       <w:r>
         <w:t>:</w:t>
       </w:r>
+      <w:r>
+        <w:t xml:space="preserve"> in() out() hours()</w:t>
+      </w:r>
     </w:p>
     <w:p>
       <w:pPr>
@@ -131,6 +151,12 @@
       <w:r>
         <w:t>:</w:t>
       </w:r>
+      <w:r>
+        <w:t xml:space="preserve"> _length</w:t>
+      </w:r>
+      <w:r>
+        <w:t xml:space="preserve"> _time _hours _tool</w:t>
+      </w:r>
     </w:p>
     <w:p>
       <w:pPr>
@@ -145,6 +171,9 @@
       <w:r>
         <w:t>:</w:t>
       </w:r>
+      <w:r>
+        <w:t xml:space="preserve"> maintain() clean() open() close()  ride()</w:t>
+      </w:r>
     </w:p>
     <w:p>
       <w:pPr>
@@ -173,6 +202,22 @@
       <w:r>
         <w:t>:</w:t>
       </w:r>
+      <w:r>
+        <w:t xml:space="preserve"> _hours _price _</w:t>
+      </w:r>
+      <w:proofErr w:type="spellStart"/>
+      <w:r>
+        <w:t>food_type</w:t>
+      </w:r>
+      <w:proofErr w:type="spellEnd"/>
+      <w:r>
+        <w:t xml:space="preserve"> _</w:t>
+      </w:r>
+      <w:proofErr w:type="spellStart"/>
+      <w:r>
+        <w:t>cooking_oils</w:t>
+      </w:r>
+      <w:proofErr w:type="spellEnd"/>
     </w:p>
     <w:p>
       <w:pPr>
@@ -187,6 +232,9 @@
       <w:r>
         <w:t>:</w:t>
       </w:r>
+      <w:r>
+        <w:t xml:space="preserve"> open() cook() sell() close()</w:t>
+      </w:r>
     </w:p>
     <w:p>
       <w:pPr>
@@ -218,6 +266,9 @@
       <w:r>
         <w:t>:</w:t>
       </w:r>
+      <w:r>
+        <w:t xml:space="preserve"> _time _amount _hours</w:t>
+      </w:r>
     </w:p>
     <w:p>
       <w:pPr>
@@ -231,6 +282,25 @@
       </w:r>
       <w:r>
         <w:t>:</w:t>
+      </w:r>
+      <w:r>
+        <w:t xml:space="preserve"> </w:t>
+      </w:r>
+      <w:proofErr w:type="spellStart"/>
+      <w:r>
+        <w:t>open_gates</w:t>
+      </w:r>
+      <w:proofErr w:type="spellEnd"/>
+      <w:r>
+        <w:t xml:space="preserve">() </w:t>
+      </w:r>
+      <w:proofErr w:type="spellStart"/>
+      <w:r>
+        <w:t>lock_up</w:t>
+      </w:r>
+      <w:proofErr w:type="spellEnd"/>
+      <w:r>
+        <w:t>() patrol()</w:t>
       </w:r>
     </w:p>
     <w:p>
@@ -281,6 +351,9 @@
       <w:r>
         <w:t>:</w:t>
       </w:r>
+      <w:r>
+        <w:t xml:space="preserve"> </w:t>
+      </w:r>
     </w:p>
     <w:p>
       <w:pPr>
@@ -295,6 +368,9 @@
       <w:r>
         <w:t>:</w:t>
       </w:r>
+      <w:r>
+        <w:t xml:space="preserve"> </w:t>
+      </w:r>
     </w:p>
     <w:p>
       <w:pPr>
@@ -326,6 +402,9 @@
       <w:r>
         <w:t>:</w:t>
       </w:r>
+      <w:r>
+        <w:t xml:space="preserve"> </w:t>
+      </w:r>
     </w:p>
     <w:p>
       <w:pPr>
@@ -339,6 +418,9 @@
       </w:r>
       <w:r>
         <w:t>:</w:t>
+      </w:r>
+      <w:r>
+        <w:t xml:space="preserve"> </w:t>
       </w:r>
     </w:p>
     <w:p>
@@ -524,6 +606,9 @@
       <w:r>
         <w:t>:</w:t>
       </w:r>
+      <w:r>
+        <w:t xml:space="preserve"> _volume _width _hours </w:t>
+      </w:r>
     </w:p>
     <w:p>
       <w:pPr>
@@ -538,6 +623,9 @@
       <w:r>
         <w:t>:</w:t>
       </w:r>
+      <w:r>
+        <w:t xml:space="preserve"> form() pour() finish()</w:t>
+      </w:r>
     </w:p>
     <w:p>
       <w:pPr>
@@ -550,7 +638,10 @@
         <w:t>Class</w:t>
       </w:r>
       <w:r>
-        <w:t>: Carpentry</w:t>
+        <w:t xml:space="preserve">: </w:t>
+      </w:r>
+      <w:r>
+        <w:t>Framing</w:t>
       </w:r>
     </w:p>
     <w:p>
@@ -566,6 +657,9 @@
       <w:r>
         <w:t>:</w:t>
       </w:r>
+      <w:r>
+        <w:t xml:space="preserve"> _height _width _thickness</w:t>
+      </w:r>
     </w:p>
     <w:p>
       <w:pPr>
@@ -580,6 +674,9 @@
       <w:r>
         <w:t>:</w:t>
       </w:r>
+      <w:r>
+        <w:t xml:space="preserve"> walls() doors() windows()</w:t>
+      </w:r>
     </w:p>
     <w:p>
       <w:pPr>
@@ -608,6 +705,9 @@
       <w:r>
         <w:t>:</w:t>
       </w:r>
+      <w:r>
+        <w:t xml:space="preserve"> _amount _type _setup</w:t>
+      </w:r>
     </w:p>
     <w:p>
       <w:pPr>
@@ -622,6 +722,9 @@
       <w:r>
         <w:t>:</w:t>
       </w:r>
+      <w:r>
+        <w:t xml:space="preserve"> pull() wire() test()</w:t>
+      </w:r>
     </w:p>
     <w:p>
       <w:pPr>
@@ -650,6 +753,9 @@
       <w:r>
         <w:t>:</w:t>
       </w:r>
+      <w:r>
+        <w:t xml:space="preserve"> _length _type _flow</w:t>
+      </w:r>
     </w:p>
     <w:p>
       <w:pPr>
@@ -664,6 +770,9 @@
       <w:r>
         <w:t>:</w:t>
       </w:r>
+      <w:r>
+        <w:t xml:space="preserve"> run() level() glue()</w:t>
+      </w:r>
     </w:p>
     <w:p>
       <w:pPr>
@@ -692,6 +801,9 @@
       <w:r>
         <w:t>:</w:t>
       </w:r>
+      <w:r>
+        <w:t xml:space="preserve"> _thickness _type _color</w:t>
+      </w:r>
     </w:p>
     <w:p>
       <w:pPr>
@@ -705,17 +817,107 @@
       </w:r>
       <w:r>
         <w:t>:</w:t>
+      </w:r>
+      <w:r>
+        <w:t xml:space="preserve"> plywood() waterproof() shingling() </w:t>
       </w:r>
     </w:p>
     <w:p/>
     <w:sectPr>
+      <w:headerReference w:type="first" r:id="rId6"/>
       <w:pgSz w:w="12240" w:h="15840"/>
       <w:pgMar w:top="1440" w:right="1440" w:bottom="1440" w:left="1440" w:header="720" w:footer="720" w:gutter="0"/>
       <w:cols w:space="720"/>
+      <w:titlePg/>
       <w:docGrid w:linePitch="360"/>
     </w:sectPr>
   </w:body>
 </w:document>
+</file>
+
+<file path=word/endnotes.xml><?xml version="1.0" encoding="utf-8"?>
+<w:endnotes xmlns:ve="http://schemas.openxmlformats.org/markup-compatibility/2006" xmlns:o="urn:schemas-microsoft-com:office:office" xmlns:r="http://schemas.openxmlformats.org/officeDocument/2006/relationships" xmlns:m="http://schemas.openxmlformats.org/officeDocument/2006/math" xmlns:v="urn:schemas-microsoft-com:vml" xmlns:wp="http://schemas.openxmlformats.org/drawingml/2006/wordprocessingDrawing" xmlns:w10="urn:schemas-microsoft-com:office:word" xmlns:w="http://schemas.openxmlformats.org/wordprocessingml/2006/main" xmlns:wne="http://schemas.microsoft.com/office/word/2006/wordml">
+  <w:endnote w:type="separator" w:id="-1">
+    <w:p>
+      <w:pPr>
+        <w:spacing w:after="0" w:line="240" w:lineRule="auto"/>
+      </w:pPr>
+      <w:r>
+        <w:separator/>
+      </w:r>
+    </w:p>
+  </w:endnote>
+  <w:endnote w:type="continuationSeparator" w:id="0">
+    <w:p>
+      <w:pPr>
+        <w:spacing w:after="0" w:line="240" w:lineRule="auto"/>
+      </w:pPr>
+      <w:r>
+        <w:continuationSeparator/>
+      </w:r>
+    </w:p>
+  </w:endnote>
+</w:endnotes>
+</file>
+
+<file path=word/footnotes.xml><?xml version="1.0" encoding="utf-8"?>
+<w:footnotes xmlns:ve="http://schemas.openxmlformats.org/markup-compatibility/2006" xmlns:o="urn:schemas-microsoft-com:office:office" xmlns:r="http://schemas.openxmlformats.org/officeDocument/2006/relationships" xmlns:m="http://schemas.openxmlformats.org/officeDocument/2006/math" xmlns:v="urn:schemas-microsoft-com:vml" xmlns:wp="http://schemas.openxmlformats.org/drawingml/2006/wordprocessingDrawing" xmlns:w10="urn:schemas-microsoft-com:office:word" xmlns:w="http://schemas.openxmlformats.org/wordprocessingml/2006/main" xmlns:wne="http://schemas.microsoft.com/office/word/2006/wordml">
+  <w:footnote w:type="separator" w:id="-1">
+    <w:p>
+      <w:pPr>
+        <w:spacing w:after="0" w:line="240" w:lineRule="auto"/>
+      </w:pPr>
+      <w:r>
+        <w:separator/>
+      </w:r>
+    </w:p>
+  </w:footnote>
+  <w:footnote w:type="continuationSeparator" w:id="0">
+    <w:p>
+      <w:pPr>
+        <w:spacing w:after="0" w:line="240" w:lineRule="auto"/>
+      </w:pPr>
+      <w:r>
+        <w:continuationSeparator/>
+      </w:r>
+    </w:p>
+  </w:footnote>
+</w:footnotes>
+</file>
+
+<file path=word/header1.xml><?xml version="1.0" encoding="utf-8"?>
+<w:hdr xmlns:ve="http://schemas.openxmlformats.org/markup-compatibility/2006" xmlns:o="urn:schemas-microsoft-com:office:office" xmlns:r="http://schemas.openxmlformats.org/officeDocument/2006/relationships" xmlns:m="http://schemas.openxmlformats.org/officeDocument/2006/math" xmlns:v="urn:schemas-microsoft-com:vml" xmlns:wp="http://schemas.openxmlformats.org/drawingml/2006/wordprocessingDrawing" xmlns:w10="urn:schemas-microsoft-com:office:word" xmlns:w="http://schemas.openxmlformats.org/wordprocessingml/2006/main" xmlns:wne="http://schemas.microsoft.com/office/word/2006/wordml">
+  <w:p>
+    <w:pPr>
+      <w:pStyle w:val="Header"/>
+      <w:tabs>
+        <w:tab w:val="clear" w:pos="4680"/>
+      </w:tabs>
+    </w:pPr>
+    <w:r>
+      <w:t>Matthew King</w:t>
+    </w:r>
+    <w:r>
+      <w:tab/>
+      <w:t>Design Patterns for Web Programming</w:t>
+    </w:r>
+  </w:p>
+  <w:p>
+    <w:pPr>
+      <w:pStyle w:val="Header"/>
+      <w:tabs>
+        <w:tab w:val="clear" w:pos="4680"/>
+      </w:tabs>
+    </w:pPr>
+    <w:r>
+      <w:t>05/07/2014</w:t>
+    </w:r>
+    <w:r>
+      <w:tab/>
+      <w:t>Classes Worksheet</w:t>
+    </w:r>
+  </w:p>
+</w:hdr>
 </file>
 
 <file path=word/styles.xml><?xml version="1.0" encoding="utf-8"?>
@@ -906,6 +1108,54 @@
     <w:uiPriority w:val="99"/>
     <w:semiHidden/>
     <w:unhideWhenUsed/>
+  </w:style>
+  <w:style w:type="paragraph" w:styleId="Header">
+    <w:name w:val="header"/>
+    <w:basedOn w:val="Normal"/>
+    <w:link w:val="HeaderChar"/>
+    <w:uiPriority w:val="99"/>
+    <w:semiHidden/>
+    <w:unhideWhenUsed/>
+    <w:rsid w:val="001D4B5C"/>
+    <w:pPr>
+      <w:tabs>
+        <w:tab w:val="center" w:pos="4680"/>
+        <w:tab w:val="right" w:pos="9360"/>
+      </w:tabs>
+      <w:spacing w:after="0" w:line="240" w:lineRule="auto"/>
+    </w:pPr>
+  </w:style>
+  <w:style w:type="character" w:customStyle="1" w:styleId="HeaderChar">
+    <w:name w:val="Header Char"/>
+    <w:basedOn w:val="DefaultParagraphFont"/>
+    <w:link w:val="Header"/>
+    <w:uiPriority w:val="99"/>
+    <w:semiHidden/>
+    <w:rsid w:val="001D4B5C"/>
+  </w:style>
+  <w:style w:type="paragraph" w:styleId="Footer">
+    <w:name w:val="footer"/>
+    <w:basedOn w:val="Normal"/>
+    <w:link w:val="FooterChar"/>
+    <w:uiPriority w:val="99"/>
+    <w:semiHidden/>
+    <w:unhideWhenUsed/>
+    <w:rsid w:val="001D4B5C"/>
+    <w:pPr>
+      <w:tabs>
+        <w:tab w:val="center" w:pos="4680"/>
+        <w:tab w:val="right" w:pos="9360"/>
+      </w:tabs>
+      <w:spacing w:after="0" w:line="240" w:lineRule="auto"/>
+    </w:pPr>
+  </w:style>
+  <w:style w:type="character" w:customStyle="1" w:styleId="FooterChar">
+    <w:name w:val="Footer Char"/>
+    <w:basedOn w:val="DefaultParagraphFont"/>
+    <w:link w:val="Footer"/>
+    <w:uiPriority w:val="99"/>
+    <w:semiHidden/>
+    <w:rsid w:val="001D4B5C"/>
   </w:style>
 </w:styles>
 </file>

--- a/Lab 2 Classes Worksheet/classes_worksheet.docx
+++ b/Lab 2 Classes Worksheet/classes_worksheet.docx
@@ -65,15 +65,7 @@
         <w:t xml:space="preserve"> </w:t>
       </w:r>
       <w:r>
-        <w:t xml:space="preserve">feed() </w:t>
-      </w:r>
-      <w:proofErr w:type="spellStart"/>
-      <w:r>
-        <w:t>clean_cage</w:t>
-      </w:r>
-      <w:proofErr w:type="spellEnd"/>
-      <w:r>
-        <w:t>() clean() water()</w:t>
+        <w:t>feed() clean_cage() clean() water()</w:t>
       </w:r>
     </w:p>
     <w:p>
@@ -203,21 +195,8 @@
         <w:t>:</w:t>
       </w:r>
       <w:r>
-        <w:t xml:space="preserve"> _hours _price _</w:t>
-      </w:r>
-      <w:proofErr w:type="spellStart"/>
-      <w:r>
-        <w:t>food_type</w:t>
-      </w:r>
-      <w:proofErr w:type="spellEnd"/>
-      <w:r>
-        <w:t xml:space="preserve"> _</w:t>
-      </w:r>
-      <w:proofErr w:type="spellStart"/>
-      <w:r>
-        <w:t>cooking_oils</w:t>
-      </w:r>
-      <w:proofErr w:type="spellEnd"/>
+        <w:t xml:space="preserve"> _hours _price _food_type _cooking_oils</w:t>
+      </w:r>
     </w:p>
     <w:p>
       <w:pPr>
@@ -284,23 +263,7 @@
         <w:t>:</w:t>
       </w:r>
       <w:r>
-        <w:t xml:space="preserve"> </w:t>
-      </w:r>
-      <w:proofErr w:type="spellStart"/>
-      <w:r>
-        <w:t>open_gates</w:t>
-      </w:r>
-      <w:proofErr w:type="spellEnd"/>
-      <w:r>
-        <w:t xml:space="preserve">() </w:t>
-      </w:r>
-      <w:proofErr w:type="spellStart"/>
-      <w:r>
-        <w:t>lock_up</w:t>
-      </w:r>
-      <w:proofErr w:type="spellEnd"/>
-      <w:r>
-        <w:t>() patrol()</w:t>
+        <w:t xml:space="preserve"> open_gates() lock_up() patrol()</w:t>
       </w:r>
     </w:p>
     <w:p>
@@ -352,8 +315,62 @@
         <w:t>:</w:t>
       </w:r>
       <w:r>
+        <w:t xml:space="preserve"> _name _address _city _state _zip _phone_number _credi_card </w:t>
+      </w:r>
+    </w:p>
+    <w:p>
+      <w:pPr>
+        <w:spacing w:line="240" w:lineRule="auto"/>
+      </w:pPr>
+      <w:r>
+        <w:rPr>
+          <w:b/>
+        </w:rPr>
+        <w:t>Methods</w:t>
+      </w:r>
+      <w:r>
+        <w:t>:</w:t>
+      </w:r>
+      <w:r>
+        <w:t xml:space="preserve"> login() logout() purchase() return()</w:t>
+      </w:r>
+    </w:p>
+    <w:p>
+      <w:pPr>
+        <w:spacing w:line="240" w:lineRule="auto"/>
+      </w:pPr>
+      <w:r>
+        <w:rPr>
+          <w:b/>
+        </w:rPr>
+        <w:t>Class</w:t>
+      </w:r>
+      <w:r>
+        <w:t>:</w:t>
+      </w:r>
+      <w:r>
+        <w:t xml:space="preserve"> Database</w:t>
+      </w:r>
+    </w:p>
+    <w:p>
+      <w:pPr>
+        <w:spacing w:line="240" w:lineRule="auto"/>
+      </w:pPr>
+      <w:r>
+        <w:rPr>
+          <w:b/>
+        </w:rPr>
+        <w:t>Attributes</w:t>
+      </w:r>
+      <w:r>
+        <w:t>:</w:t>
+      </w:r>
+      <w:r>
         <w:t xml:space="preserve"> </w:t>
       </w:r>
+      <w:r>
+        <w:t>_amount _price _location</w:t>
+      </w:r>
     </w:p>
     <w:p>
       <w:pPr>
@@ -371,6 +388,9 @@
       <w:r>
         <w:t xml:space="preserve"> </w:t>
       </w:r>
+      <w:r>
+        <w:t>input() outsource() sold()</w:t>
+      </w:r>
     </w:p>
     <w:p>
       <w:pPr>
@@ -383,10 +403,10 @@
         <w:t>Class</w:t>
       </w:r>
       <w:r>
-        <w:t>:</w:t>
-      </w:r>
-      <w:r>
-        <w:t xml:space="preserve"> Database</w:t>
+        <w:t xml:space="preserve">: </w:t>
+      </w:r>
+      <w:r>
+        <w:t>Structure</w:t>
       </w:r>
     </w:p>
     <w:p>
@@ -403,8 +423,113 @@
         <w:t>:</w:t>
       </w:r>
       <w:r>
+        <w:t xml:space="preserve"> _size _speed _format</w:t>
+      </w:r>
+    </w:p>
+    <w:p>
+      <w:pPr>
+        <w:spacing w:line="240" w:lineRule="auto"/>
+      </w:pPr>
+      <w:r>
+        <w:rPr>
+          <w:b/>
+        </w:rPr>
+        <w:t>Methods</w:t>
+      </w:r>
+      <w:r>
+        <w:t>:</w:t>
+      </w:r>
+      <w:r>
+        <w:t xml:space="preserve"> upload() download() </w:t>
+      </w:r>
+    </w:p>
+    <w:p>
+      <w:pPr>
+        <w:spacing w:line="240" w:lineRule="auto"/>
+      </w:pPr>
+      <w:r>
+        <w:rPr>
+          <w:b/>
+        </w:rPr>
+        <w:t>Class</w:t>
+      </w:r>
+      <w:r>
+        <w:t>:</w:t>
+      </w:r>
+      <w:r>
+        <w:t xml:space="preserve"> Design</w:t>
+      </w:r>
+    </w:p>
+    <w:p>
+      <w:pPr>
+        <w:spacing w:line="240" w:lineRule="auto"/>
+      </w:pPr>
+      <w:r>
+        <w:rPr>
+          <w:b/>
+        </w:rPr>
+        <w:t>Attributes</w:t>
+      </w:r>
+      <w:r>
+        <w:t>:</w:t>
+      </w:r>
+      <w:r>
+        <w:t xml:space="preserve"> _color _format _elements</w:t>
+      </w:r>
+    </w:p>
+    <w:p>
+      <w:pPr>
+        <w:spacing w:line="240" w:lineRule="auto"/>
+      </w:pPr>
+      <w:r>
+        <w:rPr>
+          <w:b/>
+        </w:rPr>
+        <w:t>Methods</w:t>
+      </w:r>
+      <w:r>
+        <w:t>:</w:t>
+      </w:r>
+      <w:r>
         <w:t xml:space="preserve"> </w:t>
       </w:r>
+      <w:r>
+        <w:t>workflow() sketch() digitalize()</w:t>
+      </w:r>
+    </w:p>
+    <w:p>
+      <w:pPr>
+        <w:spacing w:line="240" w:lineRule="auto"/>
+      </w:pPr>
+      <w:r>
+        <w:rPr>
+          <w:b/>
+        </w:rPr>
+        <w:t>Class</w:t>
+      </w:r>
+      <w:r>
+        <w:t>:</w:t>
+      </w:r>
+      <w:r>
+        <w:t xml:space="preserve"> Application</w:t>
+      </w:r>
+    </w:p>
+    <w:p>
+      <w:pPr>
+        <w:spacing w:line="240" w:lineRule="auto"/>
+      </w:pPr>
+      <w:r>
+        <w:rPr>
+          <w:b/>
+        </w:rPr>
+        <w:t>Attributes</w:t>
+      </w:r>
+      <w:r>
+        <w:t>:</w:t>
+      </w:r>
+      <w:r>
+        <w:t xml:space="preserve"> _elements _size _height _width</w:t>
+      </w:r>
     </w:p>
     <w:p>
       <w:pPr>
@@ -420,142 +545,7 @@
         <w:t>:</w:t>
       </w:r>
       <w:r>
-        <w:t xml:space="preserve"> </w:t>
-      </w:r>
-    </w:p>
-    <w:p>
-      <w:pPr>
-        <w:spacing w:line="240" w:lineRule="auto"/>
-      </w:pPr>
-      <w:r>
-        <w:rPr>
-          <w:b/>
-        </w:rPr>
-        <w:t>Class</w:t>
-      </w:r>
-      <w:r>
-        <w:t xml:space="preserve">: </w:t>
-      </w:r>
-      <w:r>
-        <w:t>Structure</w:t>
-      </w:r>
-    </w:p>
-    <w:p>
-      <w:pPr>
-        <w:spacing w:line="240" w:lineRule="auto"/>
-      </w:pPr>
-      <w:r>
-        <w:rPr>
-          <w:b/>
-        </w:rPr>
-        <w:t>Attributes</w:t>
-      </w:r>
-      <w:r>
-        <w:t>:</w:t>
-      </w:r>
-    </w:p>
-    <w:p>
-      <w:pPr>
-        <w:spacing w:line="240" w:lineRule="auto"/>
-      </w:pPr>
-      <w:r>
-        <w:rPr>
-          <w:b/>
-        </w:rPr>
-        <w:t>Methods</w:t>
-      </w:r>
-      <w:r>
-        <w:t>:</w:t>
-      </w:r>
-    </w:p>
-    <w:p>
-      <w:pPr>
-        <w:spacing w:line="240" w:lineRule="auto"/>
-      </w:pPr>
-      <w:r>
-        <w:rPr>
-          <w:b/>
-        </w:rPr>
-        <w:t>Class</w:t>
-      </w:r>
-      <w:r>
-        <w:t>:</w:t>
-      </w:r>
-      <w:r>
-        <w:t xml:space="preserve"> Design</w:t>
-      </w:r>
-    </w:p>
-    <w:p>
-      <w:pPr>
-        <w:spacing w:line="240" w:lineRule="auto"/>
-      </w:pPr>
-      <w:r>
-        <w:rPr>
-          <w:b/>
-        </w:rPr>
-        <w:t>Attributes</w:t>
-      </w:r>
-      <w:r>
-        <w:t>:</w:t>
-      </w:r>
-    </w:p>
-    <w:p>
-      <w:pPr>
-        <w:spacing w:line="240" w:lineRule="auto"/>
-      </w:pPr>
-      <w:r>
-        <w:rPr>
-          <w:b/>
-        </w:rPr>
-        <w:t>Methods</w:t>
-      </w:r>
-      <w:r>
-        <w:t>:</w:t>
-      </w:r>
-    </w:p>
-    <w:p>
-      <w:pPr>
-        <w:spacing w:line="240" w:lineRule="auto"/>
-      </w:pPr>
-      <w:r>
-        <w:rPr>
-          <w:b/>
-        </w:rPr>
-        <w:t>Class</w:t>
-      </w:r>
-      <w:r>
-        <w:t>:</w:t>
-      </w:r>
-      <w:r>
-        <w:t xml:space="preserve"> Application</w:t>
-      </w:r>
-    </w:p>
-    <w:p>
-      <w:pPr>
-        <w:spacing w:line="240" w:lineRule="auto"/>
-      </w:pPr>
-      <w:r>
-        <w:rPr>
-          <w:b/>
-        </w:rPr>
-        <w:t>Attributes</w:t>
-      </w:r>
-      <w:r>
-        <w:t>:</w:t>
-      </w:r>
-    </w:p>
-    <w:p>
-      <w:pPr>
-        <w:spacing w:line="240" w:lineRule="auto"/>
-      </w:pPr>
-      <w:r>
-        <w:rPr>
-          <w:b/>
-        </w:rPr>
-        <w:t>Methods</w:t>
-      </w:r>
-      <w:r>
-        <w:t>:</w:t>
+        <w:t xml:space="preserve"> mobile() desktop() </w:t>
       </w:r>
     </w:p>
     <w:p>
